--- a/DD/EEE(ECE)(INSTR)(CS) F215.docx
+++ b/DD/EEE(ECE)(INSTR)(CS) F215.docx
@@ -1,6 +1,6 @@
 
 <file path=word/document.xml><?xml version="1.0" encoding="utf-8"?>
-<w:document xmlns:wpc="http://schemas.microsoft.com/office/word/2010/wordprocessingCanvas" xmlns:cx="http://schemas.microsoft.com/office/drawing/2014/chartex" xmlns:mc="http://schemas.openxmlformats.org/markup-compatibility/2006" xmlns:o="urn:schemas-microsoft-com:office:office" xmlns:r="http://schemas.openxmlformats.org/officeDocument/2006/relationships" xmlns:m="http://schemas.openxmlformats.org/officeDocument/2006/math" xmlns:v="urn:schemas-microsoft-com:vml" xmlns:wp14="http://schemas.microsoft.com/office/word/2010/wordprocessingDrawing" xmlns:wp="http://schemas.openxmlformats.org/drawingml/2006/wordprocessingDrawing" xmlns:w10="urn:schemas-microsoft-com:office:word" xmlns:w="http://schemas.openxmlformats.org/wordprocessingml/2006/main" xmlns:w14="http://schemas.microsoft.com/office/word/2010/wordml" xmlns:w15="http://schemas.microsoft.com/office/word/2012/wordml" xmlns:w16se="http://schemas.microsoft.com/office/word/2015/wordml/symex" xmlns:wpg="http://schemas.microsoft.com/office/word/2010/wordprocessingGroup" xmlns:wpi="http://schemas.microsoft.com/office/word/2010/wordprocessingInk" xmlns:wne="http://schemas.microsoft.com/office/word/2006/wordml" xmlns:wps="http://schemas.microsoft.com/office/word/2010/wordprocessingShape" mc:Ignorable="w14 w15 w16se wp14">
+<w:document xmlns:wpc="http://schemas.microsoft.com/office/word/2010/wordprocessingCanvas" xmlns:cx="http://schemas.microsoft.com/office/drawing/2014/chartex" xmlns:cx1="http://schemas.microsoft.com/office/drawing/2015/9/8/chartex" xmlns:cx2="http://schemas.microsoft.com/office/drawing/2015/10/21/chartex" xmlns:cx3="http://schemas.microsoft.com/office/drawing/2016/5/9/chartex" xmlns:cx4="http://schemas.microsoft.com/office/drawing/2016/5/10/chartex" xmlns:cx5="http://schemas.microsoft.com/office/drawing/2016/5/11/chartex" xmlns:cx6="http://schemas.microsoft.com/office/drawing/2016/5/12/chartex" xmlns:cx7="http://schemas.microsoft.com/office/drawing/2016/5/13/chartex" xmlns:cx8="http://schemas.microsoft.com/office/drawing/2016/5/14/chartex" xmlns:mc="http://schemas.openxmlformats.org/markup-compatibility/2006" xmlns:aink="http://schemas.microsoft.com/office/drawing/2016/ink" xmlns:am3d="http://schemas.microsoft.com/office/drawing/2017/model3d" xmlns:o="urn:schemas-microsoft-com:office:office" xmlns:r="http://schemas.openxmlformats.org/officeDocument/2006/relationships" xmlns:m="http://schemas.openxmlformats.org/officeDocument/2006/math" xmlns:v="urn:schemas-microsoft-com:vml" xmlns:wp14="http://schemas.microsoft.com/office/word/2010/wordprocessingDrawing" xmlns:wp="http://schemas.openxmlformats.org/drawingml/2006/wordprocessingDrawing" xmlns:w10="urn:schemas-microsoft-com:office:word" xmlns:w="http://schemas.openxmlformats.org/wordprocessingml/2006/main" xmlns:w14="http://schemas.microsoft.com/office/word/2010/wordml" xmlns:w15="http://schemas.microsoft.com/office/word/2012/wordml" xmlns:w16cex="http://schemas.microsoft.com/office/word/2018/wordml/cex" xmlns:w16cid="http://schemas.microsoft.com/office/word/2016/wordml/cid" xmlns:w16="http://schemas.microsoft.com/office/word/2018/wordml" xmlns:w16sdtdh="http://schemas.microsoft.com/office/word/2020/wordml/sdtdatahash" xmlns:w16se="http://schemas.microsoft.com/office/word/2015/wordml/symex" xmlns:wpg="http://schemas.microsoft.com/office/word/2010/wordprocessingGroup" xmlns:wpi="http://schemas.microsoft.com/office/word/2010/wordprocessingInk" xmlns:wne="http://schemas.microsoft.com/office/word/2006/wordml" xmlns:wps="http://schemas.microsoft.com/office/word/2010/wordprocessingShape" mc:Ignorable="w14 w15 w16se w16cid w16 w16cex w16sdtdh wp14">
   <w:body>
     <w:p>
       <w:pPr>
@@ -265,34 +265,14 @@
         <w:tab/>
         <w:t xml:space="preserve">: </w:t>
       </w:r>
-      <w:proofErr w:type="spellStart"/>
       <w:r>
         <w:rPr>
           <w:b/>
           <w:i w:val="0"/>
           <w:iCs w:val="0"/>
         </w:rPr>
-        <w:t>Ankur</w:t>
-      </w:r>
-      <w:proofErr w:type="spellEnd"/>
-      <w:r>
-        <w:rPr>
-          <w:b/>
-          <w:i w:val="0"/>
-          <w:iCs w:val="0"/>
-        </w:rPr>
-        <w:t xml:space="preserve"> </w:t>
-      </w:r>
-      <w:proofErr w:type="spellStart"/>
-      <w:r>
-        <w:rPr>
-          <w:b/>
-          <w:i w:val="0"/>
-          <w:iCs w:val="0"/>
-        </w:rPr>
-        <w:t>Bhattacharjee</w:t>
-      </w:r>
-      <w:proofErr w:type="spellEnd"/>
+        <w:t>Ankur Bhattacharjee</w:t>
+      </w:r>
     </w:p>
     <w:p/>
     <w:p>
@@ -369,21 +349,8 @@
       <w:r>
         <w:t xml:space="preserve"> </w:t>
       </w:r>
-      <w:proofErr w:type="spellStart"/>
-      <w:r>
-        <w:t>Moris</w:t>
-      </w:r>
-      <w:proofErr w:type="spellEnd"/>
-      <w:r>
-        <w:t xml:space="preserve"> Mano and Michael D. </w:t>
-      </w:r>
-      <w:proofErr w:type="spellStart"/>
-      <w:r>
-        <w:t>Ciletti</w:t>
-      </w:r>
-      <w:proofErr w:type="spellEnd"/>
-      <w:r>
-        <w:t xml:space="preserve"> </w:t>
+      <w:r>
+        <w:t xml:space="preserve">Moris Mano and Michael D. Ciletti </w:t>
       </w:r>
       <w:r>
         <w:t>“</w:t>
@@ -474,23 +441,7 @@
         <w:t>R1.</w:t>
       </w:r>
       <w:r>
-        <w:t xml:space="preserve"> Neal S. </w:t>
-      </w:r>
-      <w:proofErr w:type="spellStart"/>
-      <w:r>
-        <w:t>Widmer</w:t>
-      </w:r>
-      <w:proofErr w:type="spellEnd"/>
-      <w:r>
-        <w:t xml:space="preserve">, Gregory L. Moss &amp; Ronald J. </w:t>
-      </w:r>
-      <w:proofErr w:type="spellStart"/>
-      <w:r>
-        <w:t>Tocci</w:t>
-      </w:r>
-      <w:proofErr w:type="spellEnd"/>
-      <w:r>
-        <w:t>, “Digital Systems Princi</w:t>
+        <w:t xml:space="preserve"> Neal S. Widmer, Gregory L. Moss &amp; Ronald J. Tocci, “Digital Systems Princi</w:t>
       </w:r>
       <w:r>
         <w:t>ples and Applications” Pearson,</w:t>
@@ -550,28 +501,10 @@
         <w:t>R3:</w:t>
       </w:r>
       <w:r>
-        <w:t xml:space="preserve"> </w:t>
-      </w:r>
-      <w:proofErr w:type="spellStart"/>
-      <w:proofErr w:type="gramStart"/>
-      <w:r>
-        <w:t>M.Mori</w:t>
-      </w:r>
-      <w:r>
-        <w:t>s</w:t>
-      </w:r>
-      <w:proofErr w:type="spellEnd"/>
-      <w:proofErr w:type="gramEnd"/>
-      <w:r>
-        <w:t xml:space="preserve"> Mano and Michael D. </w:t>
-      </w:r>
-      <w:proofErr w:type="spellStart"/>
-      <w:r>
-        <w:t>Ciletti</w:t>
-      </w:r>
-      <w:proofErr w:type="spellEnd"/>
-      <w:r>
-        <w:t xml:space="preserve"> “</w:t>
+        <w:t xml:space="preserve"> M.Mori</w:t>
+      </w:r>
+      <w:r>
+        <w:t>s Mano and Michael D. Ciletti “</w:t>
       </w:r>
       <w:r>
         <w:t>Digital Logic and Computer Design”, Pearson,, e-Book, 2016.</w:t>
@@ -1473,21 +1406,8 @@
             </w:tcBorders>
           </w:tcPr>
           <w:p>
-            <w:proofErr w:type="spellStart"/>
-            <w:r>
-              <w:t>Mutli</w:t>
-            </w:r>
-            <w:proofErr w:type="spellEnd"/>
-            <w:r>
-              <w:t>-level and Multi-</w:t>
-            </w:r>
-            <w:proofErr w:type="gramStart"/>
-            <w:r>
-              <w:t>output</w:t>
-            </w:r>
-            <w:proofErr w:type="gramEnd"/>
-            <w:r>
-              <w:t xml:space="preserve"> Circuits</w:t>
+            <w:r>
+              <w:t>Mutli-level and Multi-output Circuits</w:t>
             </w:r>
           </w:p>
           <w:p>
@@ -1622,15 +1542,7 @@
           </w:tcPr>
           <w:p>
             <w:r>
-              <w:t xml:space="preserve">Adders, </w:t>
-            </w:r>
-            <w:proofErr w:type="spellStart"/>
-            <w:r>
-              <w:t>Subtractors</w:t>
-            </w:r>
-            <w:proofErr w:type="spellEnd"/>
-            <w:r>
-              <w:t>, Multipliers</w:t>
+              <w:t>Adders, Subtractors, Multipliers</w:t>
             </w:r>
           </w:p>
         </w:tc>
@@ -1784,7 +1696,7 @@
               <w:jc w:val="both"/>
             </w:pPr>
             <w:r>
-              <w:t>20-23</w:t>
+              <w:t>36-38</w:t>
             </w:r>
           </w:p>
         </w:tc>
@@ -1800,7 +1712,7 @@
           </w:tcPr>
           <w:p>
             <w:r>
-              <w:t>Sequential Logic circuits</w:t>
+              <w:t>Memory and PLDs</w:t>
             </w:r>
           </w:p>
         </w:tc>
@@ -1816,7 +1728,7 @@
           </w:tcPr>
           <w:p>
             <w:r>
-              <w:t>Flip-Flops &amp; Characteristic tables, Latches</w:t>
+              <w:t>RAM, ROM, PLA, PAL</w:t>
             </w:r>
           </w:p>
         </w:tc>
@@ -1852,21 +1764,7 @@
                 <w:sz w:val="22"/>
                 <w:szCs w:val="22"/>
               </w:rPr>
-              <w:t>:</w:t>
-            </w:r>
-            <w:r>
-              <w:rPr>
-                <w:sz w:val="22"/>
-                <w:szCs w:val="22"/>
-              </w:rPr>
-              <w:t xml:space="preserve"> </w:t>
-            </w:r>
-            <w:r>
-              <w:rPr>
-                <w:sz w:val="22"/>
-                <w:szCs w:val="22"/>
-              </w:rPr>
-              <w:t>5.1 - 5.4</w:t>
+              <w:t>:7.1 - 7.7</w:t>
             </w:r>
           </w:p>
         </w:tc>
@@ -1891,7 +1789,7 @@
               <w:jc w:val="both"/>
             </w:pPr>
             <w:r>
-              <w:t>24-28</w:t>
+              <w:t>20-23</w:t>
             </w:r>
           </w:p>
         </w:tc>
@@ -1907,7 +1805,7 @@
           </w:tcPr>
           <w:p>
             <w:r>
-              <w:t>Clocked Sequential Circuits</w:t>
+              <w:t>Sequential Logic circuits</w:t>
             </w:r>
           </w:p>
         </w:tc>
@@ -1923,7 +1821,7 @@
           </w:tcPr>
           <w:p>
             <w:r>
-              <w:t>Analysis of clocked sequential circuits, state diagram and reduction</w:t>
+              <w:t>Flip-Flops &amp; Characteristic tables, Latches</w:t>
             </w:r>
           </w:p>
         </w:tc>
@@ -1973,7 +1871,7 @@
                 <w:sz w:val="22"/>
                 <w:szCs w:val="22"/>
               </w:rPr>
-              <w:t>5.5, 5.7 &amp; 5.8</w:t>
+              <w:t>5.1 - 5.4</w:t>
             </w:r>
           </w:p>
         </w:tc>
@@ -1998,7 +1896,7 @@
               <w:jc w:val="both"/>
             </w:pPr>
             <w:r>
-              <w:t>29-32</w:t>
+              <w:t>24-28</w:t>
             </w:r>
           </w:p>
         </w:tc>
@@ -2014,7 +1912,7 @@
           </w:tcPr>
           <w:p>
             <w:r>
-              <w:t>Registers &amp; Counters</w:t>
+              <w:t>Clocked Sequential Circuits</w:t>
             </w:r>
           </w:p>
         </w:tc>
@@ -2030,17 +1928,7 @@
           </w:tcPr>
           <w:p>
             <w:r>
-              <w:t>Shift registers, Synchronous &amp;</w:t>
-            </w:r>
-          </w:p>
-          <w:p>
-            <w:r>
-              <w:t>Asynchronous counters, clock</w:t>
-            </w:r>
-          </w:p>
-          <w:p>
-            <w:r>
-              <w:t>skew &amp; Clock Jitter</w:t>
+              <w:t>Analysis of clocked sequential circuits, state diagram and reduction</w:t>
             </w:r>
           </w:p>
         </w:tc>
@@ -2076,7 +1964,21 @@
                 <w:sz w:val="22"/>
                 <w:szCs w:val="22"/>
               </w:rPr>
-              <w:t>: 6.1 - 6.5</w:t>
+              <w:t>:</w:t>
+            </w:r>
+            <w:r>
+              <w:rPr>
+                <w:sz w:val="22"/>
+                <w:szCs w:val="22"/>
+              </w:rPr>
+              <w:t xml:space="preserve"> </w:t>
+            </w:r>
+            <w:r>
+              <w:rPr>
+                <w:sz w:val="22"/>
+                <w:szCs w:val="22"/>
+              </w:rPr>
+              <w:t>5.5, 5.7 &amp; 5.8</w:t>
             </w:r>
           </w:p>
         </w:tc>
@@ -2101,7 +2003,7 @@
               <w:jc w:val="both"/>
             </w:pPr>
             <w:r>
-              <w:t>33-35</w:t>
+              <w:t>29-32</w:t>
             </w:r>
           </w:p>
         </w:tc>
@@ -2117,7 +2019,7 @@
           </w:tcPr>
           <w:p>
             <w:r>
-              <w:t>Design of Digital Systems</w:t>
+              <w:t>Registers &amp; Counters</w:t>
             </w:r>
           </w:p>
         </w:tc>
@@ -2133,7 +2035,17 @@
           </w:tcPr>
           <w:p>
             <w:r>
-              <w:t>Algorithmic State Machines (ASM)</w:t>
+              <w:t>Shift registers, Synchronous &amp;</w:t>
+            </w:r>
+          </w:p>
+          <w:p>
+            <w:r>
+              <w:t>Asynchronous counters, clock</w:t>
+            </w:r>
+          </w:p>
+          <w:p>
+            <w:r>
+              <w:t>skew &amp; Clock Jitter</w:t>
             </w:r>
           </w:p>
         </w:tc>
@@ -2162,14 +2074,14 @@
                 <w:sz w:val="22"/>
                 <w:szCs w:val="22"/>
               </w:rPr>
-              <w:t xml:space="preserve">T1: </w:t>
-            </w:r>
-            <w:r>
-              <w:rPr>
-                <w:sz w:val="22"/>
-                <w:szCs w:val="22"/>
-              </w:rPr>
-              <w:t>8.4</w:t>
+              <w:t>T1</w:t>
+            </w:r>
+            <w:r>
+              <w:rPr>
+                <w:sz w:val="22"/>
+                <w:szCs w:val="22"/>
+              </w:rPr>
+              <w:t>: 6.1 - 6.5</w:t>
             </w:r>
           </w:p>
         </w:tc>
@@ -2194,7 +2106,7 @@
               <w:jc w:val="both"/>
             </w:pPr>
             <w:r>
-              <w:t>36-38</w:t>
+              <w:t>33-35</w:t>
             </w:r>
           </w:p>
         </w:tc>
@@ -2210,7 +2122,7 @@
           </w:tcPr>
           <w:p>
             <w:r>
-              <w:t>Memory and PLDs</w:t>
+              <w:t>Design of Digital Systems</w:t>
             </w:r>
           </w:p>
         </w:tc>
@@ -2226,7 +2138,7 @@
           </w:tcPr>
           <w:p>
             <w:r>
-              <w:t>RAM, ROM, PLA, PAL</w:t>
+              <w:t>Algorithmic State Machines (ASM)</w:t>
             </w:r>
           </w:p>
         </w:tc>
@@ -2255,14 +2167,14 @@
                 <w:sz w:val="22"/>
                 <w:szCs w:val="22"/>
               </w:rPr>
-              <w:t>T1</w:t>
-            </w:r>
-            <w:r>
-              <w:rPr>
-                <w:sz w:val="22"/>
-                <w:szCs w:val="22"/>
-              </w:rPr>
-              <w:t>:7.1 - 7.7</w:t>
+              <w:t xml:space="preserve">T1: </w:t>
+            </w:r>
+            <w:r>
+              <w:rPr>
+                <w:sz w:val="22"/>
+                <w:szCs w:val="22"/>
+              </w:rPr>
+              <w:t>8.4</w:t>
             </w:r>
           </w:p>
         </w:tc>
@@ -2529,21 +2441,7 @@
               <w:rPr>
                 <w:bCs/>
               </w:rPr>
-              <w:t xml:space="preserve">Implementation of  4-bit Adder </w:t>
-            </w:r>
-            <w:proofErr w:type="spellStart"/>
-            <w:r>
-              <w:rPr>
-                <w:bCs/>
-              </w:rPr>
-              <w:t>Subtractor</w:t>
-            </w:r>
-            <w:proofErr w:type="spellEnd"/>
-            <w:r>
-              <w:rPr>
-                <w:bCs/>
-              </w:rPr>
-              <w:t xml:space="preserve"> and BCD Adder  Digital ICs using LT SPICE</w:t>
+              <w:t>Implementation of  4-bit Adder Subtractor and BCD Adder  Digital ICs using LT SPICE</w:t>
             </w:r>
           </w:p>
         </w:tc>
@@ -2766,21 +2664,7 @@
               <w:rPr>
                 <w:bCs/>
               </w:rPr>
-              <w:t xml:space="preserve">  Decoders, multiplexers and </w:t>
-            </w:r>
-            <w:proofErr w:type="spellStart"/>
-            <w:r>
-              <w:rPr>
-                <w:bCs/>
-              </w:rPr>
-              <w:t>Demultiplexers</w:t>
-            </w:r>
-            <w:proofErr w:type="spellEnd"/>
-            <w:r>
-              <w:rPr>
-                <w:bCs/>
-              </w:rPr>
-              <w:t xml:space="preserve">  with Verilog-A using ISE</w:t>
+              <w:t xml:space="preserve">  Decoders, multiplexers and Demultiplexers  with Verilog-A using ISE</w:t>
             </w:r>
           </w:p>
         </w:tc>
@@ -4082,8 +3966,6 @@
                 <w:bCs/>
               </w:rPr>
             </w:pPr>
-            <w:bookmarkStart w:id="0" w:name="_GoBack"/>
-            <w:bookmarkEnd w:id="0"/>
           </w:p>
         </w:tc>
         <w:tc>
@@ -4319,7 +4201,6 @@
         </w:rPr>
         <w:t xml:space="preserve"> </w:t>
       </w:r>
-      <w:proofErr w:type="spellStart"/>
       <w:r>
         <w:rPr>
           <w:b/>
@@ -4327,23 +4208,13 @@
         </w:rPr>
         <w:t>Ankur</w:t>
       </w:r>
-      <w:proofErr w:type="spellEnd"/>
-      <w:r>
-        <w:rPr>
-          <w:b/>
-          <w:bCs/>
-        </w:rPr>
-        <w:t xml:space="preserve"> </w:t>
-      </w:r>
-      <w:proofErr w:type="spellStart"/>
-      <w:r>
-        <w:rPr>
-          <w:b/>
-          <w:bCs/>
-        </w:rPr>
-        <w:t>Bhattacharjee</w:t>
-      </w:r>
-      <w:proofErr w:type="spellEnd"/>
+      <w:r>
+        <w:rPr>
+          <w:b/>
+          <w:bCs/>
+        </w:rPr>
+        <w:t xml:space="preserve"> Bhattacharjee</w:t>
+      </w:r>
     </w:p>
     <w:p>
       <w:pPr>
@@ -4397,7 +4268,7 @@
 </file>
 
 <file path=word/endnotes.xml><?xml version="1.0" encoding="utf-8"?>
-<w:endnotes xmlns:wpc="http://schemas.microsoft.com/office/word/2010/wordprocessingCanvas" xmlns:cx="http://schemas.microsoft.com/office/drawing/2014/chartex" xmlns:mc="http://schemas.openxmlformats.org/markup-compatibility/2006" xmlns:o="urn:schemas-microsoft-com:office:office" xmlns:r="http://schemas.openxmlformats.org/officeDocument/2006/relationships" xmlns:m="http://schemas.openxmlformats.org/officeDocument/2006/math" xmlns:v="urn:schemas-microsoft-com:vml" xmlns:wp14="http://schemas.microsoft.com/office/word/2010/wordprocessingDrawing" xmlns:wp="http://schemas.openxmlformats.org/drawingml/2006/wordprocessingDrawing" xmlns:w10="urn:schemas-microsoft-com:office:word" xmlns:w="http://schemas.openxmlformats.org/wordprocessingml/2006/main" xmlns:w14="http://schemas.microsoft.com/office/word/2010/wordml" xmlns:w15="http://schemas.microsoft.com/office/word/2012/wordml" xmlns:w16se="http://schemas.microsoft.com/office/word/2015/wordml/symex" xmlns:wpg="http://schemas.microsoft.com/office/word/2010/wordprocessingGroup" xmlns:wpi="http://schemas.microsoft.com/office/word/2010/wordprocessingInk" xmlns:wne="http://schemas.microsoft.com/office/word/2006/wordml" xmlns:wps="http://schemas.microsoft.com/office/word/2010/wordprocessingShape" mc:Ignorable="w14 w15 w16se wp14">
+<w:endnotes xmlns:wpc="http://schemas.microsoft.com/office/word/2010/wordprocessingCanvas" xmlns:cx="http://schemas.microsoft.com/office/drawing/2014/chartex" xmlns:cx1="http://schemas.microsoft.com/office/drawing/2015/9/8/chartex" xmlns:cx2="http://schemas.microsoft.com/office/drawing/2015/10/21/chartex" xmlns:cx3="http://schemas.microsoft.com/office/drawing/2016/5/9/chartex" xmlns:cx4="http://schemas.microsoft.com/office/drawing/2016/5/10/chartex" xmlns:cx5="http://schemas.microsoft.com/office/drawing/2016/5/11/chartex" xmlns:cx6="http://schemas.microsoft.com/office/drawing/2016/5/12/chartex" xmlns:cx7="http://schemas.microsoft.com/office/drawing/2016/5/13/chartex" xmlns:cx8="http://schemas.microsoft.com/office/drawing/2016/5/14/chartex" xmlns:mc="http://schemas.openxmlformats.org/markup-compatibility/2006" xmlns:aink="http://schemas.microsoft.com/office/drawing/2016/ink" xmlns:am3d="http://schemas.microsoft.com/office/drawing/2017/model3d" xmlns:o="urn:schemas-microsoft-com:office:office" xmlns:r="http://schemas.openxmlformats.org/officeDocument/2006/relationships" xmlns:m="http://schemas.openxmlformats.org/officeDocument/2006/math" xmlns:v="urn:schemas-microsoft-com:vml" xmlns:wp14="http://schemas.microsoft.com/office/word/2010/wordprocessingDrawing" xmlns:wp="http://schemas.openxmlformats.org/drawingml/2006/wordprocessingDrawing" xmlns:w10="urn:schemas-microsoft-com:office:word" xmlns:w="http://schemas.openxmlformats.org/wordprocessingml/2006/main" xmlns:w14="http://schemas.microsoft.com/office/word/2010/wordml" xmlns:w15="http://schemas.microsoft.com/office/word/2012/wordml" xmlns:w16cex="http://schemas.microsoft.com/office/word/2018/wordml/cex" xmlns:w16cid="http://schemas.microsoft.com/office/word/2016/wordml/cid" xmlns:w16="http://schemas.microsoft.com/office/word/2018/wordml" xmlns:w16sdtdh="http://schemas.microsoft.com/office/word/2020/wordml/sdtdatahash" xmlns:w16se="http://schemas.microsoft.com/office/word/2015/wordml/symex" xmlns:wpg="http://schemas.microsoft.com/office/word/2010/wordprocessingGroup" xmlns:wpi="http://schemas.microsoft.com/office/word/2010/wordprocessingInk" xmlns:wne="http://schemas.microsoft.com/office/word/2006/wordml" xmlns:wps="http://schemas.microsoft.com/office/word/2010/wordprocessingShape" mc:Ignorable="w14 w15 w16se w16cid w16 w16cex w16sdtdh wp14">
   <w:endnote w:type="separator" w:id="-1">
     <w:p>
       <w:r>
@@ -4416,7 +4287,7 @@
 </file>
 
 <file path=word/footer1.xml><?xml version="1.0" encoding="utf-8"?>
-<w:ftr xmlns:wpc="http://schemas.microsoft.com/office/word/2010/wordprocessingCanvas" xmlns:cx="http://schemas.microsoft.com/office/drawing/2014/chartex" xmlns:mc="http://schemas.openxmlformats.org/markup-compatibility/2006" xmlns:o="urn:schemas-microsoft-com:office:office" xmlns:r="http://schemas.openxmlformats.org/officeDocument/2006/relationships" xmlns:m="http://schemas.openxmlformats.org/officeDocument/2006/math" xmlns:v="urn:schemas-microsoft-com:vml" xmlns:wp14="http://schemas.microsoft.com/office/word/2010/wordprocessingDrawing" xmlns:wp="http://schemas.openxmlformats.org/drawingml/2006/wordprocessingDrawing" xmlns:w10="urn:schemas-microsoft-com:office:word" xmlns:w="http://schemas.openxmlformats.org/wordprocessingml/2006/main" xmlns:w14="http://schemas.microsoft.com/office/word/2010/wordml" xmlns:w15="http://schemas.microsoft.com/office/word/2012/wordml" xmlns:w16se="http://schemas.microsoft.com/office/word/2015/wordml/symex" xmlns:wpg="http://schemas.microsoft.com/office/word/2010/wordprocessingGroup" xmlns:wpi="http://schemas.microsoft.com/office/word/2010/wordprocessingInk" xmlns:wne="http://schemas.microsoft.com/office/word/2006/wordml" xmlns:wps="http://schemas.microsoft.com/office/word/2010/wordprocessingShape" mc:Ignorable="w14 w15 w16se wp14">
+<w:ftr xmlns:wpc="http://schemas.microsoft.com/office/word/2010/wordprocessingCanvas" xmlns:cx="http://schemas.microsoft.com/office/drawing/2014/chartex" xmlns:cx1="http://schemas.microsoft.com/office/drawing/2015/9/8/chartex" xmlns:cx2="http://schemas.microsoft.com/office/drawing/2015/10/21/chartex" xmlns:cx3="http://schemas.microsoft.com/office/drawing/2016/5/9/chartex" xmlns:cx4="http://schemas.microsoft.com/office/drawing/2016/5/10/chartex" xmlns:cx5="http://schemas.microsoft.com/office/drawing/2016/5/11/chartex" xmlns:cx6="http://schemas.microsoft.com/office/drawing/2016/5/12/chartex" xmlns:cx7="http://schemas.microsoft.com/office/drawing/2016/5/13/chartex" xmlns:cx8="http://schemas.microsoft.com/office/drawing/2016/5/14/chartex" xmlns:mc="http://schemas.openxmlformats.org/markup-compatibility/2006" xmlns:aink="http://schemas.microsoft.com/office/drawing/2016/ink" xmlns:am3d="http://schemas.microsoft.com/office/drawing/2017/model3d" xmlns:o="urn:schemas-microsoft-com:office:office" xmlns:r="http://schemas.openxmlformats.org/officeDocument/2006/relationships" xmlns:m="http://schemas.openxmlformats.org/officeDocument/2006/math" xmlns:v="urn:schemas-microsoft-com:vml" xmlns:wp14="http://schemas.microsoft.com/office/word/2010/wordprocessingDrawing" xmlns:wp="http://schemas.openxmlformats.org/drawingml/2006/wordprocessingDrawing" xmlns:w10="urn:schemas-microsoft-com:office:word" xmlns:w="http://schemas.openxmlformats.org/wordprocessingml/2006/main" xmlns:w14="http://schemas.microsoft.com/office/word/2010/wordml" xmlns:w15="http://schemas.microsoft.com/office/word/2012/wordml" xmlns:w16cex="http://schemas.microsoft.com/office/word/2018/wordml/cex" xmlns:w16cid="http://schemas.microsoft.com/office/word/2016/wordml/cid" xmlns:w16="http://schemas.microsoft.com/office/word/2018/wordml" xmlns:w16sdtdh="http://schemas.microsoft.com/office/word/2020/wordml/sdtdatahash" xmlns:w16se="http://schemas.microsoft.com/office/word/2015/wordml/symex" xmlns:wpg="http://schemas.microsoft.com/office/word/2010/wordprocessingGroup" xmlns:wpi="http://schemas.microsoft.com/office/word/2010/wordprocessingInk" xmlns:wne="http://schemas.microsoft.com/office/word/2006/wordml" xmlns:wps="http://schemas.microsoft.com/office/word/2010/wordprocessingShape" mc:Ignorable="w14 w15 w16se w16cid w16 w16cex w16sdtdh wp14">
   <w:p>
     <w:pPr>
       <w:pStyle w:val="Footer"/>
@@ -4480,7 +4351,7 @@
 </file>
 
 <file path=word/footnotes.xml><?xml version="1.0" encoding="utf-8"?>
-<w:footnotes xmlns:wpc="http://schemas.microsoft.com/office/word/2010/wordprocessingCanvas" xmlns:cx="http://schemas.microsoft.com/office/drawing/2014/chartex" xmlns:mc="http://schemas.openxmlformats.org/markup-compatibility/2006" xmlns:o="urn:schemas-microsoft-com:office:office" xmlns:r="http://schemas.openxmlformats.org/officeDocument/2006/relationships" xmlns:m="http://schemas.openxmlformats.org/officeDocument/2006/math" xmlns:v="urn:schemas-microsoft-com:vml" xmlns:wp14="http://schemas.microsoft.com/office/word/2010/wordprocessingDrawing" xmlns:wp="http://schemas.openxmlformats.org/drawingml/2006/wordprocessingDrawing" xmlns:w10="urn:schemas-microsoft-com:office:word" xmlns:w="http://schemas.openxmlformats.org/wordprocessingml/2006/main" xmlns:w14="http://schemas.microsoft.com/office/word/2010/wordml" xmlns:w15="http://schemas.microsoft.com/office/word/2012/wordml" xmlns:w16se="http://schemas.microsoft.com/office/word/2015/wordml/symex" xmlns:wpg="http://schemas.microsoft.com/office/word/2010/wordprocessingGroup" xmlns:wpi="http://schemas.microsoft.com/office/word/2010/wordprocessingInk" xmlns:wne="http://schemas.microsoft.com/office/word/2006/wordml" xmlns:wps="http://schemas.microsoft.com/office/word/2010/wordprocessingShape" mc:Ignorable="w14 w15 w16se wp14">
+<w:footnotes xmlns:wpc="http://schemas.microsoft.com/office/word/2010/wordprocessingCanvas" xmlns:cx="http://schemas.microsoft.com/office/drawing/2014/chartex" xmlns:cx1="http://schemas.microsoft.com/office/drawing/2015/9/8/chartex" xmlns:cx2="http://schemas.microsoft.com/office/drawing/2015/10/21/chartex" xmlns:cx3="http://schemas.microsoft.com/office/drawing/2016/5/9/chartex" xmlns:cx4="http://schemas.microsoft.com/office/drawing/2016/5/10/chartex" xmlns:cx5="http://schemas.microsoft.com/office/drawing/2016/5/11/chartex" xmlns:cx6="http://schemas.microsoft.com/office/drawing/2016/5/12/chartex" xmlns:cx7="http://schemas.microsoft.com/office/drawing/2016/5/13/chartex" xmlns:cx8="http://schemas.microsoft.com/office/drawing/2016/5/14/chartex" xmlns:mc="http://schemas.openxmlformats.org/markup-compatibility/2006" xmlns:aink="http://schemas.microsoft.com/office/drawing/2016/ink" xmlns:am3d="http://schemas.microsoft.com/office/drawing/2017/model3d" xmlns:o="urn:schemas-microsoft-com:office:office" xmlns:r="http://schemas.openxmlformats.org/officeDocument/2006/relationships" xmlns:m="http://schemas.openxmlformats.org/officeDocument/2006/math" xmlns:v="urn:schemas-microsoft-com:vml" xmlns:wp14="http://schemas.microsoft.com/office/word/2010/wordprocessingDrawing" xmlns:wp="http://schemas.openxmlformats.org/drawingml/2006/wordprocessingDrawing" xmlns:w10="urn:schemas-microsoft-com:office:word" xmlns:w="http://schemas.openxmlformats.org/wordprocessingml/2006/main" xmlns:w14="http://schemas.microsoft.com/office/word/2010/wordml" xmlns:w15="http://schemas.microsoft.com/office/word/2012/wordml" xmlns:w16cex="http://schemas.microsoft.com/office/word/2018/wordml/cex" xmlns:w16cid="http://schemas.microsoft.com/office/word/2016/wordml/cid" xmlns:w16="http://schemas.microsoft.com/office/word/2018/wordml" xmlns:w16sdtdh="http://schemas.microsoft.com/office/word/2020/wordml/sdtdatahash" xmlns:w16se="http://schemas.microsoft.com/office/word/2015/wordml/symex" xmlns:wpg="http://schemas.microsoft.com/office/word/2010/wordprocessingGroup" xmlns:wpi="http://schemas.microsoft.com/office/word/2010/wordprocessingInk" xmlns:wne="http://schemas.microsoft.com/office/word/2006/wordml" xmlns:wps="http://schemas.microsoft.com/office/word/2010/wordprocessingShape" mc:Ignorable="w14 w15 w16se w16cid w16 w16cex w16sdtdh wp14">
   <w:footnote w:type="separator" w:id="-1">
     <w:p>
       <w:r>
@@ -4499,7 +4370,7 @@
 </file>
 
 <file path=word/header1.xml><?xml version="1.0" encoding="utf-8"?>
-<w:hdr xmlns:wpc="http://schemas.microsoft.com/office/word/2010/wordprocessingCanvas" xmlns:cx="http://schemas.microsoft.com/office/drawing/2014/chartex" xmlns:mc="http://schemas.openxmlformats.org/markup-compatibility/2006" xmlns:o="urn:schemas-microsoft-com:office:office" xmlns:r="http://schemas.openxmlformats.org/officeDocument/2006/relationships" xmlns:m="http://schemas.openxmlformats.org/officeDocument/2006/math" xmlns:v="urn:schemas-microsoft-com:vml" xmlns:wp14="http://schemas.microsoft.com/office/word/2010/wordprocessingDrawing" xmlns:wp="http://schemas.openxmlformats.org/drawingml/2006/wordprocessingDrawing" xmlns:w10="urn:schemas-microsoft-com:office:word" xmlns:w="http://schemas.openxmlformats.org/wordprocessingml/2006/main" xmlns:w14="http://schemas.microsoft.com/office/word/2010/wordml" xmlns:w15="http://schemas.microsoft.com/office/word/2012/wordml" xmlns:w16se="http://schemas.microsoft.com/office/word/2015/wordml/symex" xmlns:wpg="http://schemas.microsoft.com/office/word/2010/wordprocessingGroup" xmlns:wpi="http://schemas.microsoft.com/office/word/2010/wordprocessingInk" xmlns:wne="http://schemas.microsoft.com/office/word/2006/wordml" xmlns:wps="http://schemas.microsoft.com/office/word/2010/wordprocessingShape" mc:Ignorable="w14 w15 w16se wp14">
+<w:hdr xmlns:wpc="http://schemas.microsoft.com/office/word/2010/wordprocessingCanvas" xmlns:cx="http://schemas.microsoft.com/office/drawing/2014/chartex" xmlns:cx1="http://schemas.microsoft.com/office/drawing/2015/9/8/chartex" xmlns:cx2="http://schemas.microsoft.com/office/drawing/2015/10/21/chartex" xmlns:cx3="http://schemas.microsoft.com/office/drawing/2016/5/9/chartex" xmlns:cx4="http://schemas.microsoft.com/office/drawing/2016/5/10/chartex" xmlns:cx5="http://schemas.microsoft.com/office/drawing/2016/5/11/chartex" xmlns:cx6="http://schemas.microsoft.com/office/drawing/2016/5/12/chartex" xmlns:cx7="http://schemas.microsoft.com/office/drawing/2016/5/13/chartex" xmlns:cx8="http://schemas.microsoft.com/office/drawing/2016/5/14/chartex" xmlns:mc="http://schemas.openxmlformats.org/markup-compatibility/2006" xmlns:aink="http://schemas.microsoft.com/office/drawing/2016/ink" xmlns:am3d="http://schemas.microsoft.com/office/drawing/2017/model3d" xmlns:o="urn:schemas-microsoft-com:office:office" xmlns:r="http://schemas.openxmlformats.org/officeDocument/2006/relationships" xmlns:m="http://schemas.openxmlformats.org/officeDocument/2006/math" xmlns:v="urn:schemas-microsoft-com:vml" xmlns:wp14="http://schemas.microsoft.com/office/word/2010/wordprocessingDrawing" xmlns:wp="http://schemas.openxmlformats.org/drawingml/2006/wordprocessingDrawing" xmlns:w10="urn:schemas-microsoft-com:office:word" xmlns:w="http://schemas.openxmlformats.org/wordprocessingml/2006/main" xmlns:w14="http://schemas.microsoft.com/office/word/2010/wordml" xmlns:w15="http://schemas.microsoft.com/office/word/2012/wordml" xmlns:w16cex="http://schemas.microsoft.com/office/word/2018/wordml/cex" xmlns:w16cid="http://schemas.microsoft.com/office/word/2016/wordml/cid" xmlns:w16="http://schemas.microsoft.com/office/word/2018/wordml" xmlns:w16sdtdh="http://schemas.microsoft.com/office/word/2020/wordml/sdtdatahash" xmlns:w16se="http://schemas.microsoft.com/office/word/2015/wordml/symex" xmlns:wpg="http://schemas.microsoft.com/office/word/2010/wordprocessingGroup" xmlns:wpi="http://schemas.microsoft.com/office/word/2010/wordprocessingInk" xmlns:wne="http://schemas.microsoft.com/office/word/2006/wordml" xmlns:wps="http://schemas.microsoft.com/office/word/2010/wordprocessingShape" mc:Ignorable="w14 w15 w16se w16cid w16 w16cex w16sdtdh wp14">
   <w:p>
     <w:pPr>
       <w:pStyle w:val="Header"/>
@@ -4510,7 +4381,7 @@
 </file>
 
 <file path=word/numbering.xml><?xml version="1.0" encoding="utf-8"?>
-<w:numbering xmlns:wpc="http://schemas.microsoft.com/office/word/2010/wordprocessingCanvas" xmlns:cx="http://schemas.microsoft.com/office/drawing/2014/chartex" xmlns:mc="http://schemas.openxmlformats.org/markup-compatibility/2006" xmlns:o="urn:schemas-microsoft-com:office:office" xmlns:r="http://schemas.openxmlformats.org/officeDocument/2006/relationships" xmlns:m="http://schemas.openxmlformats.org/officeDocument/2006/math" xmlns:v="urn:schemas-microsoft-com:vml" xmlns:wp14="http://schemas.microsoft.com/office/word/2010/wordprocessingDrawing" xmlns:wp="http://schemas.openxmlformats.org/drawingml/2006/wordprocessingDrawing" xmlns:w10="urn:schemas-microsoft-com:office:word" xmlns:w="http://schemas.openxmlformats.org/wordprocessingml/2006/main" xmlns:w14="http://schemas.microsoft.com/office/word/2010/wordml" xmlns:w15="http://schemas.microsoft.com/office/word/2012/wordml" xmlns:w16se="http://schemas.microsoft.com/office/word/2015/wordml/symex" xmlns:wpg="http://schemas.microsoft.com/office/word/2010/wordprocessingGroup" xmlns:wpi="http://schemas.microsoft.com/office/word/2010/wordprocessingInk" xmlns:wne="http://schemas.microsoft.com/office/word/2006/wordml" xmlns:wps="http://schemas.microsoft.com/office/word/2010/wordprocessingShape" mc:Ignorable="w14 w15 w16se wp14">
+<w:numbering xmlns:wpc="http://schemas.microsoft.com/office/word/2010/wordprocessingCanvas" xmlns:cx="http://schemas.microsoft.com/office/drawing/2014/chartex" xmlns:cx1="http://schemas.microsoft.com/office/drawing/2015/9/8/chartex" xmlns:cx2="http://schemas.microsoft.com/office/drawing/2015/10/21/chartex" xmlns:cx3="http://schemas.microsoft.com/office/drawing/2016/5/9/chartex" xmlns:cx4="http://schemas.microsoft.com/office/drawing/2016/5/10/chartex" xmlns:cx5="http://schemas.microsoft.com/office/drawing/2016/5/11/chartex" xmlns:cx6="http://schemas.microsoft.com/office/drawing/2016/5/12/chartex" xmlns:cx7="http://schemas.microsoft.com/office/drawing/2016/5/13/chartex" xmlns:cx8="http://schemas.microsoft.com/office/drawing/2016/5/14/chartex" xmlns:mc="http://schemas.openxmlformats.org/markup-compatibility/2006" xmlns:aink="http://schemas.microsoft.com/office/drawing/2016/ink" xmlns:am3d="http://schemas.microsoft.com/office/drawing/2017/model3d" xmlns:o="urn:schemas-microsoft-com:office:office" xmlns:r="http://schemas.openxmlformats.org/officeDocument/2006/relationships" xmlns:m="http://schemas.openxmlformats.org/officeDocument/2006/math" xmlns:v="urn:schemas-microsoft-com:vml" xmlns:wp14="http://schemas.microsoft.com/office/word/2010/wordprocessingDrawing" xmlns:wp="http://schemas.openxmlformats.org/drawingml/2006/wordprocessingDrawing" xmlns:w10="urn:schemas-microsoft-com:office:word" xmlns:w="http://schemas.openxmlformats.org/wordprocessingml/2006/main" xmlns:w14="http://schemas.microsoft.com/office/word/2010/wordml" xmlns:w15="http://schemas.microsoft.com/office/word/2012/wordml" xmlns:w16cex="http://schemas.microsoft.com/office/word/2018/wordml/cex" xmlns:w16cid="http://schemas.microsoft.com/office/word/2016/wordml/cid" xmlns:w16="http://schemas.microsoft.com/office/word/2018/wordml" xmlns:w16sdtdh="http://schemas.microsoft.com/office/word/2020/wordml/sdtdatahash" xmlns:w16se="http://schemas.microsoft.com/office/word/2015/wordml/symex" xmlns:wpg="http://schemas.microsoft.com/office/word/2010/wordprocessingGroup" xmlns:wpi="http://schemas.microsoft.com/office/word/2010/wordprocessingInk" xmlns:wne="http://schemas.microsoft.com/office/word/2006/wordml" xmlns:wps="http://schemas.microsoft.com/office/word/2010/wordprocessingShape" mc:Ignorable="w14 w15 w16se w16cid w16 w16cex w16sdtdh wp14">
   <w:abstractNum w:abstractNumId="0" w15:restartNumberingAfterBreak="0">
     <w:nsid w:val="05D313CB"/>
     <w:multiLevelType w:val="hybridMultilevel"/>
@@ -4782,7 +4653,7 @@
 </file>
 
 <file path=word/styles.xml><?xml version="1.0" encoding="utf-8"?>
-<w:styles xmlns:mc="http://schemas.openxmlformats.org/markup-compatibility/2006" xmlns:r="http://schemas.openxmlformats.org/officeDocument/2006/relationships" xmlns:w="http://schemas.openxmlformats.org/wordprocessingml/2006/main" xmlns:w14="http://schemas.microsoft.com/office/word/2010/wordml" xmlns:w15="http://schemas.microsoft.com/office/word/2012/wordml" xmlns:w16se="http://schemas.microsoft.com/office/word/2015/wordml/symex" mc:Ignorable="w14 w15 w16se">
+<w:styles xmlns:mc="http://schemas.openxmlformats.org/markup-compatibility/2006" xmlns:r="http://schemas.openxmlformats.org/officeDocument/2006/relationships" xmlns:w="http://schemas.openxmlformats.org/wordprocessingml/2006/main" xmlns:w14="http://schemas.microsoft.com/office/word/2010/wordml" xmlns:w15="http://schemas.microsoft.com/office/word/2012/wordml" xmlns:w16cex="http://schemas.microsoft.com/office/word/2018/wordml/cex" xmlns:w16cid="http://schemas.microsoft.com/office/word/2016/wordml/cid" xmlns:w16="http://schemas.microsoft.com/office/word/2018/wordml" xmlns:w16sdtdh="http://schemas.microsoft.com/office/word/2020/wordml/sdtdatahash" xmlns:w16se="http://schemas.microsoft.com/office/word/2015/wordml/symex" mc:Ignorable="w14 w15 w16se w16cid w16 w16cex w16sdtdh">
   <w:docDefaults>
     <w:rPrDefault>
       <w:rPr>
@@ -4792,7 +4663,7 @@
     </w:rPrDefault>
     <w:pPrDefault/>
   </w:docDefaults>
-  <w:latentStyles w:defLockedState="0" w:defUIPriority="99" w:defSemiHidden="0" w:defUnhideWhenUsed="0" w:defQFormat="0" w:count="371">
+  <w:latentStyles w:defLockedState="0" w:defUIPriority="99" w:defSemiHidden="0" w:defUnhideWhenUsed="0" w:defQFormat="0" w:count="376">
     <w:lsdException w:name="Normal" w:uiPriority="0" w:qFormat="1"/>
     <w:lsdException w:name="heading 1" w:uiPriority="9" w:qFormat="1"/>
     <w:lsdException w:name="heading 2" w:uiPriority="9" w:qFormat="1"/>
@@ -4898,7 +4769,6 @@
     <w:lsdException w:name="HTML Sample" w:semiHidden="1" w:unhideWhenUsed="1"/>
     <w:lsdException w:name="HTML Typewriter" w:semiHidden="1" w:unhideWhenUsed="1"/>
     <w:lsdException w:name="HTML Variable" w:semiHidden="1" w:unhideWhenUsed="1"/>
-    <w:lsdException w:name="Normal Table" w:semiHidden="1" w:unhideWhenUsed="1"/>
     <w:lsdException w:name="annotation subject" w:semiHidden="1" w:unhideWhenUsed="1"/>
     <w:lsdException w:name="No List" w:semiHidden="1" w:unhideWhenUsed="1"/>
     <w:lsdException w:name="Outline List 1" w:semiHidden="1" w:unhideWhenUsed="1"/>
@@ -4941,11 +4811,8 @@
     <w:lsdException w:name="Table Contemporary" w:semiHidden="1" w:unhideWhenUsed="1"/>
     <w:lsdException w:name="Table Elegant" w:semiHidden="1" w:unhideWhenUsed="1"/>
     <w:lsdException w:name="Table Professional" w:semiHidden="1" w:unhideWhenUsed="1"/>
-    <w:lsdException w:name="Table Subtle 1" w:semiHidden="1" w:unhideWhenUsed="1"/>
     <w:lsdException w:name="Table Subtle 2" w:semiHidden="1" w:unhideWhenUsed="1"/>
     <w:lsdException w:name="Table Web 1" w:semiHidden="1" w:unhideWhenUsed="1"/>
-    <w:lsdException w:name="Table Web 2" w:semiHidden="1" w:unhideWhenUsed="1"/>
-    <w:lsdException w:name="Table Web 3" w:semiHidden="1" w:unhideWhenUsed="1"/>
     <w:lsdException w:name="Balloon Text" w:semiHidden="1" w:unhideWhenUsed="1"/>
     <w:lsdException w:name="Table Grid" w:uiPriority="59"/>
     <w:lsdException w:name="Table Theme" w:semiHidden="1" w:unhideWhenUsed="1"/>
@@ -5164,6 +5031,11 @@
     <w:lsdException w:name="List Table 5 Dark Accent 6" w:uiPriority="50"/>
     <w:lsdException w:name="List Table 6 Colorful Accent 6" w:uiPriority="51"/>
     <w:lsdException w:name="List Table 7 Colorful Accent 6" w:uiPriority="52"/>
+    <w:lsdException w:name="Mention" w:semiHidden="1" w:unhideWhenUsed="1"/>
+    <w:lsdException w:name="Smart Hyperlink" w:semiHidden="1" w:unhideWhenUsed="1"/>
+    <w:lsdException w:name="Hashtag" w:semiHidden="1" w:unhideWhenUsed="1"/>
+    <w:lsdException w:name="Unresolved Mention" w:semiHidden="1" w:unhideWhenUsed="1"/>
+    <w:lsdException w:name="Smart Link" w:semiHidden="1" w:unhideWhenUsed="1"/>
   </w:latentStyles>
   <w:style w:type="paragraph" w:default="1" w:styleId="Normal">
     <w:name w:val="Normal"/>
